--- a/latihan 1 - php dasar - tipe data, variable, dan if statment.docx
+++ b/latihan 1 - php dasar - tipe data, variable, dan if statment.docx
@@ -2444,6 +2444,57 @@
         </w:rPr>
         <w:t>...</w:t>
       </w:r>
+      <w:r>
+        <w:rPr>
+          <w:rFonts w:ascii="Arial" w:hAnsi="Arial" w:cs="Arial"/>
+          <w:bCs/>
+          <w:noProof/>
+          <w:sz w:val="24"/>
+          <w:szCs w:val="24"/>
+          <w:lang w:val="sv-SE"/>
+        </w:rPr>
+        <w:drawing>
+          <wp:inline distT="0" distB="0" distL="0" distR="0" wp14:anchorId="18B085A5" wp14:editId="044E2AFF">
+            <wp:extent cx="2720576" cy="4435224"/>
+            <wp:effectExtent l="0" t="0" r="3810" b="3810"/>
+            <wp:docPr id="1428418939" name="Picture 1"/>
+            <wp:cNvGraphicFramePr>
+              <a:graphicFrameLocks xmlns:a="http://schemas.openxmlformats.org/drawingml/2006/main" noChangeAspect="1"/>
+            </wp:cNvGraphicFramePr>
+            <a:graphic xmlns:a="http://schemas.openxmlformats.org/drawingml/2006/main">
+              <a:graphicData uri="http://schemas.openxmlformats.org/drawingml/2006/picture">
+                <pic:pic xmlns:pic="http://schemas.openxmlformats.org/drawingml/2006/picture">
+                  <pic:nvPicPr>
+                    <pic:cNvPr id="1428418939" name="Picture 1428418939"/>
+                    <pic:cNvPicPr/>
+                  </pic:nvPicPr>
+                  <pic:blipFill>
+                    <a:blip r:embed="rId15">
+                      <a:extLst>
+                        <a:ext uri="{28A0092B-C50C-407E-A947-70E740481C1C}">
+                          <a14:useLocalDpi xmlns:a14="http://schemas.microsoft.com/office/drawing/2010/main" val="0"/>
+                        </a:ext>
+                      </a:extLst>
+                    </a:blip>
+                    <a:stretch>
+                      <a:fillRect/>
+                    </a:stretch>
+                  </pic:blipFill>
+                  <pic:spPr>
+                    <a:xfrm>
+                      <a:off x="0" y="0"/>
+                      <a:ext cx="2720576" cy="4435224"/>
+                    </a:xfrm>
+                    <a:prstGeom prst="rect">
+                      <a:avLst/>
+                    </a:prstGeom>
+                  </pic:spPr>
+                </pic:pic>
+              </a:graphicData>
+            </a:graphic>
+          </wp:inline>
+        </w:drawing>
+      </w:r>
     </w:p>
     <w:p>
       <w:pPr>
@@ -2509,6 +2560,57 @@
           <w:lang w:val="sv-SE"/>
         </w:rPr>
         <w:t>....</w:t>
+      </w:r>
+      <w:r>
+        <w:rPr>
+          <w:rFonts w:ascii="Arial" w:hAnsi="Arial" w:cs="Arial"/>
+          <w:bCs/>
+          <w:noProof/>
+          <w:sz w:val="24"/>
+          <w:szCs w:val="24"/>
+          <w:lang w:val="sv-SE"/>
+        </w:rPr>
+        <w:drawing>
+          <wp:inline distT="0" distB="0" distL="0" distR="0" wp14:anchorId="116CD526" wp14:editId="1E89C90E">
+            <wp:extent cx="1638442" cy="731583"/>
+            <wp:effectExtent l="0" t="0" r="0" b="0"/>
+            <wp:docPr id="600906707" name="Picture 2"/>
+            <wp:cNvGraphicFramePr>
+              <a:graphicFrameLocks xmlns:a="http://schemas.openxmlformats.org/drawingml/2006/main" noChangeAspect="1"/>
+            </wp:cNvGraphicFramePr>
+            <a:graphic xmlns:a="http://schemas.openxmlformats.org/drawingml/2006/main">
+              <a:graphicData uri="http://schemas.openxmlformats.org/drawingml/2006/picture">
+                <pic:pic xmlns:pic="http://schemas.openxmlformats.org/drawingml/2006/picture">
+                  <pic:nvPicPr>
+                    <pic:cNvPr id="600906707" name="Picture 600906707"/>
+                    <pic:cNvPicPr/>
+                  </pic:nvPicPr>
+                  <pic:blipFill>
+                    <a:blip r:embed="rId16">
+                      <a:extLst>
+                        <a:ext uri="{28A0092B-C50C-407E-A947-70E740481C1C}">
+                          <a14:useLocalDpi xmlns:a14="http://schemas.microsoft.com/office/drawing/2010/main" val="0"/>
+                        </a:ext>
+                      </a:extLst>
+                    </a:blip>
+                    <a:stretch>
+                      <a:fillRect/>
+                    </a:stretch>
+                  </pic:blipFill>
+                  <pic:spPr>
+                    <a:xfrm>
+                      <a:off x="0" y="0"/>
+                      <a:ext cx="1638442" cy="731583"/>
+                    </a:xfrm>
+                    <a:prstGeom prst="rect">
+                      <a:avLst/>
+                    </a:prstGeom>
+                  </pic:spPr>
+                </pic:pic>
+              </a:graphicData>
+            </a:graphic>
+          </wp:inline>
+        </w:drawing>
       </w:r>
     </w:p>
     <w:p>
@@ -3615,7 +3717,7 @@
                     <pic:cNvPicPr/>
                   </pic:nvPicPr>
                   <pic:blipFill>
-                    <a:blip r:embed="rId15"/>
+                    <a:blip r:embed="rId17"/>
                     <a:stretch>
                       <a:fillRect/>
                     </a:stretch>
@@ -3684,7 +3786,6 @@
           <w:szCs w:val="24"/>
           <w:lang w:val="sv-SE"/>
         </w:rPr>
-        <w:lastRenderedPageBreak/>
         <w:t>Screenshoot coding</w:t>
       </w:r>
     </w:p>
@@ -3792,8 +3893,8 @@
       </w:pPr>
     </w:p>
     <w:sectPr>
-      <w:headerReference w:type="default" r:id="rId16"/>
-      <w:footerReference w:type="default" r:id="rId17"/>
+      <w:headerReference w:type="default" r:id="rId18"/>
+      <w:footerReference w:type="default" r:id="rId19"/>
       <w:type w:val="continuous"/>
       <w:pgSz w:w="12242" w:h="18898"/>
       <w:pgMar w:top="1440" w:right="1440" w:bottom="1440" w:left="1440" w:header="709" w:footer="709" w:gutter="0"/>
@@ -3922,6 +4023,7 @@
           <w:dataBinding w:prefixMappings="xmlns:ns0='http://purl.org/dc/elements/1.1/' xmlns:ns1='http://schemas.openxmlformats.org/package/2006/metadata/core-properties' " w:xpath="/ns1:coreProperties[1]/ns0:creator[1]" w:storeItemID="{6C3C8BC8-F283-45AE-878A-BAB7291924A1}"/>
           <w:text/>
         </w:sdtPr>
+        <w:sdtEndPr/>
         <w:sdtContent>
           <w:tc>
             <w:tcPr>
@@ -7717,6 +7819,7 @@
     <w:rsid w:val="00390093"/>
     <w:rsid w:val="003A52B9"/>
     <w:rsid w:val="00497727"/>
+    <w:rsid w:val="004A3E60"/>
     <w:rsid w:val="004D1983"/>
     <w:rsid w:val="0052000D"/>
     <w:rsid w:val="00556995"/>
@@ -7748,8 +7851,8 @@
   </m:mathPr>
   <w:themeFontLang w:val="en-US"/>
   <w:clrSchemeMapping w:bg1="light1" w:t1="dark1" w:bg2="light2" w:t2="dark2" w:accent1="accent1" w:accent2="accent2" w:accent3="accent3" w:accent4="accent4" w:accent5="accent5" w:accent6="accent6" w:hyperlink="hyperlink" w:followedHyperlink="followedHyperlink"/>
-  <w:decimalSymbol w:val="."/>
-  <w:listSeparator w:val=","/>
+  <w:decimalSymbol w:val=","/>
+  <w:listSeparator w:val=";"/>
   <w15:chartTrackingRefBased/>
 </w:settings>
 </file>
